--- a/documents/RI_intro2021.docx
+++ b/documents/RI_intro2021.docx
@@ -1098,13 +1098,7 @@
         <w:rPr>
           <w:b/>
         </w:rPr>
-        <w:t>Intersections</w:t>
-      </w:r>
-      <w:r>
-        <w:rPr>
-          <w:b/>
-        </w:rPr>
-        <w:t>.</w:t>
+        <w:t>Intersections.</w:t>
       </w:r>
       <w:r>
         <w:rPr>
@@ -1291,10 +1285,7 @@
         </w:drawing>
       </w:r>
       <w:r>
-        <w:t>Import grid data using “Import Eclipse Case” from folder</w:t>
-      </w:r>
-      <w:r>
-        <w:t xml:space="preserve"> “</w:t>
+        <w:t>Import grid data using “Import Eclipse Case” from folder “</w:t>
       </w:r>
       <w:r>
         <w:t>norne</w:t>
@@ -1318,13 +1309,7 @@
         <w:rPr>
           <w:color w:val="000000" w:themeColor="text1"/>
         </w:rPr>
-        <w:t>In Project Tree, s</w:t>
-      </w:r>
-      <w:r>
-        <w:rPr>
-          <w:color w:val="000000" w:themeColor="text1"/>
-        </w:rPr>
-        <w:t xml:space="preserve">elect </w:t>
+        <w:t xml:space="preserve">In Project Tree, select </w:t>
       </w:r>
       <w:r>
         <w:rPr>
@@ -1349,37 +1334,7 @@
         <w:rPr>
           <w:color w:val="000000" w:themeColor="text1"/>
         </w:rPr>
-        <w:t xml:space="preserve">In Property Editor, </w:t>
-      </w:r>
-      <w:r>
-        <w:rPr>
-          <w:color w:val="000000" w:themeColor="text1"/>
-        </w:rPr>
-        <w:t xml:space="preserve">change </w:t>
-      </w:r>
-      <w:r>
-        <w:rPr>
-          <w:color w:val="000000" w:themeColor="text1"/>
-        </w:rPr>
-        <w:t>“Result Property”</w:t>
-      </w:r>
-      <w:r>
-        <w:rPr>
-          <w:color w:val="000000" w:themeColor="text1"/>
-        </w:rPr>
-        <w:t xml:space="preserve"> to “</w:t>
-      </w:r>
-      <w:r>
-        <w:rPr>
-          <w:color w:val="000000" w:themeColor="text1"/>
-        </w:rPr>
-        <w:t>PRESSURE</w:t>
-      </w:r>
-      <w:r>
-        <w:rPr>
-          <w:color w:val="000000" w:themeColor="text1"/>
-        </w:rPr>
-        <w:t>”</w:t>
+        <w:t>In Property Editor, change “Result Property” to “PRESSURE”</w:t>
       </w:r>
     </w:p>
     <w:p>
@@ -1750,10 +1705,7 @@
         </w:numPr>
       </w:pPr>
       <w:r>
-        <w:t>Import grid data using “Import Eclipse Case” from folder</w:t>
-      </w:r>
-      <w:r>
-        <w:t xml:space="preserve"> “</w:t>
+        <w:t>Import grid data using “Import Eclipse Case” from folder “</w:t>
       </w:r>
       <w:r>
         <w:t>norne</w:t>
@@ -1778,25 +1730,6 @@
       </w:r>
       <w:r>
         <w:t>rid visualization to see faults</w:t>
-      </w:r>
-    </w:p>
-    <w:p>
-      <w:pPr>
-        <w:pStyle w:val="ListParagraph"/>
-        <w:numPr>
-          <w:ilvl w:val="0"/>
-          <w:numId w:val="32"/>
-        </w:numPr>
-      </w:pPr>
-      <w:r>
-        <w:t xml:space="preserve">Delete all views, and create a new view from the right-click menu of Grid Model </w:t>
-      </w:r>
-      <w:r>
-        <w:rPr>
-          <w:b/>
-          <w:bCs/>
-        </w:rPr>
-        <w:t>NORNE</w:t>
       </w:r>
     </w:p>
     <w:p>
@@ -2157,25 +2090,7 @@
         <w:t>Property Editor</w:t>
       </w:r>
       <w:r>
-        <w:t xml:space="preserve">, select Type </w:t>
-      </w:r>
-      <w:r>
-        <w:t>“</w:t>
-      </w:r>
-      <w:r>
-        <w:t>Static</w:t>
-      </w:r>
-      <w:r>
-        <w:t>”</w:t>
-      </w:r>
-      <w:r>
-        <w:t>, and select result “TRANXYZ”</w:t>
-      </w:r>
-      <w:r>
-        <w:t>.</w:t>
-      </w:r>
-      <w:r>
-        <w:t xml:space="preserve"> Now you can see transmissibility for all </w:t>
+        <w:t xml:space="preserve">, select Type “Static”, and select result “TRANXYZ”. Now you can see transmissibility for all </w:t>
       </w:r>
       <w:r>
         <w:rPr>
@@ -2301,25 +2216,7 @@
         <w:t>Property Editor</w:t>
       </w:r>
       <w:r>
-        <w:t xml:space="preserve">, select Type </w:t>
-      </w:r>
-      <w:r>
-        <w:t>“Allan Diagrams”</w:t>
-      </w:r>
-      <w:r>
-        <w:t>, and select result “</w:t>
-      </w:r>
-      <w:r>
-        <w:t>Formation Allan</w:t>
-      </w:r>
-      <w:r>
-        <w:t>”</w:t>
-      </w:r>
-      <w:r>
-        <w:t>.</w:t>
-      </w:r>
-      <w:r>
-        <w:t xml:space="preserve"> </w:t>
+        <w:t xml:space="preserve">, select Type “Allan Diagrams”, and select result “Formation Allan”. </w:t>
       </w:r>
     </w:p>
     <w:p>
@@ -2558,10 +2455,7 @@
         <w:pStyle w:val="Heading4"/>
       </w:pPr>
       <w:r>
-        <w:t xml:space="preserve">Objective: </w:t>
-      </w:r>
-      <w:r>
-        <w:t>Create and configure a 2D contour map</w:t>
+        <w:t>Objective: Create and configure a 2D contour map</w:t>
       </w:r>
     </w:p>
     <w:p>
@@ -3060,10 +2954,7 @@
         <w:pStyle w:val="Heading4"/>
       </w:pPr>
       <w:r>
-        <w:t xml:space="preserve">Objective: </w:t>
-      </w:r>
-      <w:r>
-        <w:t>Get an overview of how Flow Diagnostics data is accessed and visualized</w:t>
+        <w:t>Objective: Get an overview of how Flow Diagnostics data is accessed and visualized</w:t>
       </w:r>
     </w:p>
     <w:p>
@@ -3078,10 +2969,7 @@
         </w:rPr>
       </w:pPr>
       <w:r>
-        <w:t>Import grid data using “Import Eclipse Case” from folder</w:t>
-      </w:r>
-      <w:r>
-        <w:t xml:space="preserve"> “</w:t>
+        <w:t>Import grid data using “Import Eclipse Case” from folder “</w:t>
       </w:r>
       <w:r>
         <w:t>norne</w:t>
@@ -3161,13 +3049,7 @@
         <w:rPr>
           <w:color w:val="000000" w:themeColor="text1"/>
         </w:rPr>
-        <w:t>Select “Forward Time of Flight”</w:t>
-      </w:r>
-      <w:r>
-        <w:rPr>
-          <w:color w:val="000000" w:themeColor="text1"/>
-        </w:rPr>
-        <w:t xml:space="preserve"> (unit for time is years)</w:t>
+        <w:t>Select “Forward Time of Flight” (unit for time is years)</w:t>
       </w:r>
       <w:r>
         <w:rPr>
@@ -3234,20 +3116,56 @@
           <w:b/>
           <w:color w:val="000000" w:themeColor="text1"/>
         </w:rPr>
-        <w:t>B-2H</w:t>
+        <w:t xml:space="preserve">B-2H </w:t>
+      </w:r>
+      <w:r>
+        <w:rPr>
+          <w:color w:val="000000" w:themeColor="text1"/>
+        </w:rPr>
+        <w:t>and “Reverse Time of Flight”</w:t>
+      </w:r>
+    </w:p>
+    <w:p>
+      <w:pPr>
+        <w:pStyle w:val="ListParagraph"/>
+        <w:numPr>
+          <w:ilvl w:val="1"/>
+          <w:numId w:val="9"/>
+        </w:numPr>
+        <w:rPr>
+          <w:color w:val="000000" w:themeColor="text1"/>
+        </w:rPr>
+      </w:pPr>
+      <w:r>
+        <w:rPr>
+          <w:color w:val="000000" w:themeColor="text1"/>
+        </w:rPr>
+        <w:t>Create property filter</w:t>
+      </w:r>
+    </w:p>
+    <w:p>
+      <w:pPr>
+        <w:pStyle w:val="ListParagraph"/>
+        <w:numPr>
+          <w:ilvl w:val="1"/>
+          <w:numId w:val="9"/>
+        </w:numPr>
+        <w:rPr>
+          <w:color w:val="000000" w:themeColor="text1"/>
+        </w:rPr>
+      </w:pPr>
+      <w:r>
+        <w:rPr>
+          <w:color w:val="000000" w:themeColor="text1"/>
+        </w:rPr>
+        <w:t xml:space="preserve">Select “Well Plots-&gt;Plot Well Allocation” in right click menu of </w:t>
       </w:r>
       <w:r>
         <w:rPr>
           <w:b/>
           <w:color w:val="000000" w:themeColor="text1"/>
         </w:rPr>
-        <w:t xml:space="preserve"> </w:t>
-      </w:r>
-      <w:r>
-        <w:rPr>
-          <w:color w:val="000000" w:themeColor="text1"/>
-        </w:rPr>
-        <w:t>and “Reverse Time of Flight”</w:t>
+        <w:t>B-2H</w:t>
       </w:r>
     </w:p>
     <w:p>
@@ -3265,49 +3183,7 @@
         <w:rPr>
           <w:color w:val="000000" w:themeColor="text1"/>
         </w:rPr>
-        <w:t>Create property filter</w:t>
-      </w:r>
-    </w:p>
-    <w:p>
-      <w:pPr>
-        <w:pStyle w:val="ListParagraph"/>
-        <w:numPr>
-          <w:ilvl w:val="1"/>
-          <w:numId w:val="9"/>
-        </w:numPr>
-        <w:rPr>
-          <w:color w:val="000000" w:themeColor="text1"/>
-        </w:rPr>
-      </w:pPr>
-      <w:r>
-        <w:rPr>
-          <w:color w:val="000000" w:themeColor="text1"/>
-        </w:rPr>
-        <w:t xml:space="preserve">Select “Well Plots-&gt;Plot Well Allocation” in </w:t>
-      </w:r>
-      <w:r>
-        <w:rPr>
-          <w:color w:val="000000" w:themeColor="text1"/>
-        </w:rPr>
-        <w:t>right click menu</w:t>
-      </w:r>
-      <w:r>
-        <w:rPr>
-          <w:color w:val="000000" w:themeColor="text1"/>
-        </w:rPr>
-        <w:t xml:space="preserve"> o</w:t>
-      </w:r>
-      <w:r>
-        <w:rPr>
-          <w:color w:val="000000" w:themeColor="text1"/>
-        </w:rPr>
-        <w:t>f</w:t>
-      </w:r>
-      <w:r>
-        <w:rPr>
-          <w:color w:val="000000" w:themeColor="text1"/>
-        </w:rPr>
-        <w:t xml:space="preserve"> </w:t>
+        <w:t xml:space="preserve">Select “Show Contributing Wells” for </w:t>
       </w:r>
       <w:r>
         <w:rPr>
@@ -3316,60 +3192,11 @@
         </w:rPr>
         <w:t>B-2H</w:t>
       </w:r>
-    </w:p>
-    <w:p>
-      <w:pPr>
-        <w:pStyle w:val="ListParagraph"/>
-        <w:numPr>
-          <w:ilvl w:val="1"/>
-          <w:numId w:val="9"/>
-        </w:numPr>
+      <w:r>
         <w:rPr>
           <w:color w:val="000000" w:themeColor="text1"/>
         </w:rPr>
-      </w:pPr>
-      <w:r>
-        <w:rPr>
-          <w:color w:val="000000" w:themeColor="text1"/>
-        </w:rPr>
-        <w:t xml:space="preserve">Select “Show Contributing Wells” for </w:t>
-      </w:r>
-      <w:r>
-        <w:rPr>
-          <w:b/>
-          <w:color w:val="000000" w:themeColor="text1"/>
-        </w:rPr>
-        <w:t>B-2H</w:t>
-      </w:r>
-      <w:r>
-        <w:rPr>
-          <w:color w:val="000000" w:themeColor="text1"/>
-        </w:rPr>
-        <w:t xml:space="preserve"> in </w:t>
-      </w:r>
-      <w:r>
-        <w:rPr>
-          <w:color w:val="000000" w:themeColor="text1"/>
-        </w:rPr>
-        <w:t>right click menu</w:t>
-      </w:r>
-      <w:r>
-        <w:rPr>
-          <w:color w:val="000000" w:themeColor="text1"/>
-        </w:rPr>
-        <w:t xml:space="preserve"> o</w:t>
-      </w:r>
-      <w:r>
-        <w:rPr>
-          <w:color w:val="000000" w:themeColor="text1"/>
-        </w:rPr>
-        <w:t>f</w:t>
-      </w:r>
-      <w:r>
-        <w:rPr>
-          <w:color w:val="000000" w:themeColor="text1"/>
-        </w:rPr>
-        <w:t xml:space="preserve"> </w:t>
+        <w:t xml:space="preserve"> in right click menu of </w:t>
       </w:r>
       <w:r>
         <w:rPr>
@@ -3697,10 +3524,7 @@
         <w:pStyle w:val="Heading4"/>
       </w:pPr>
       <w:r>
-        <w:t xml:space="preserve">Objective: </w:t>
-      </w:r>
-      <w:r>
-        <w:t>Able to configure summary plots with curves and calculate a derived curve</w:t>
+        <w:t>Objective: Able to configure summary plots with curves and calculate a derived curve</w:t>
       </w:r>
     </w:p>
     <w:p>
@@ -3712,10 +3536,7 @@
         </w:numPr>
       </w:pPr>
       <w:r>
-        <w:t xml:space="preserve">Open main application plot window and select “Import Summary Case” from </w:t>
-      </w:r>
-      <w:r>
-        <w:t>“</w:t>
+        <w:t>Open main application plot window and select “Import Summary Case” from “</w:t>
       </w:r>
       <w:r>
         <w:t>norne</w:t>
@@ -4081,10 +3902,7 @@
         <w:pStyle w:val="Heading4"/>
       </w:pPr>
       <w:r>
-        <w:t xml:space="preserve">Objective: </w:t>
-      </w:r>
-      <w:r>
-        <w:t xml:space="preserve">Import and visualize curves </w:t>
+        <w:t xml:space="preserve">Objective: Import and visualize curves </w:t>
       </w:r>
       <w:r>
         <w:t xml:space="preserve">from both simulated and </w:t>
@@ -4393,10 +4211,7 @@
         <w:pStyle w:val="Heading4"/>
       </w:pPr>
       <w:r>
-        <w:t xml:space="preserve">Objective: </w:t>
-      </w:r>
-      <w:r>
-        <w:t>Import of ensemble data and plot ensemble curves</w:t>
+        <w:t>Objective: Import of ensemble data and plot ensemble curves</w:t>
       </w:r>
     </w:p>
     <w:p>
@@ -4434,26 +4249,11 @@
       </w:r>
       <w:proofErr w:type="spellStart"/>
       <w:r>
-        <w:t>reek</w:t>
-      </w:r>
-      <w:r>
-        <w:t>_</w:t>
-      </w:r>
-      <w:r>
-        <w:t>e</w:t>
-      </w:r>
-      <w:r>
-        <w:t>nsemble</w:t>
+        <w:t>reek_ensemble</w:t>
       </w:r>
       <w:proofErr w:type="spellEnd"/>
       <w:r>
-        <w:t>\3_r001_reek_50\realization-</w:t>
-      </w:r>
-      <w:r>
-        <w:t>0</w:t>
-      </w:r>
-      <w:r>
-        <w:t>\</w:t>
+        <w:t>\3_r001_reek_50\realization-0\</w:t>
       </w:r>
       <w:proofErr w:type="spellStart"/>
       <w:r>
@@ -4461,10 +4261,7 @@
       </w:r>
       <w:proofErr w:type="spellEnd"/>
       <w:r>
-        <w:t>\eclipse\*</w:t>
-      </w:r>
-      <w:r>
-        <w:t>"</w:t>
+        <w:t>\eclipse\*"</w:t>
       </w:r>
       <w:r>
         <w:br/>
@@ -4558,13 +4355,7 @@
         </w:numPr>
       </w:pPr>
       <w:r>
-        <w:t xml:space="preserve">Test with different </w:t>
-      </w:r>
-      <w:r>
-        <w:t>settings</w:t>
-      </w:r>
-      <w:r>
-        <w:t xml:space="preserve"> for Statistics curves in the property editor</w:t>
+        <w:t>Test with different settings for Statistics curves in the property editor</w:t>
       </w:r>
       <w:r>
         <w:t xml:space="preserve"> and see the effect in the plot</w:t>
@@ -4734,26 +4525,11 @@
       </w:r>
       <w:proofErr w:type="spellStart"/>
       <w:r>
-        <w:t>reek</w:t>
-      </w:r>
-      <w:r>
-        <w:t>_</w:t>
-      </w:r>
-      <w:r>
-        <w:t>e</w:t>
-      </w:r>
-      <w:r>
-        <w:t>nsemble</w:t>
+        <w:t>reek_ensemble</w:t>
       </w:r>
       <w:proofErr w:type="spellEnd"/>
       <w:r>
-        <w:t>\3_r001_reek_50\realization-</w:t>
-      </w:r>
-      <w:r>
-        <w:t>0</w:t>
-      </w:r>
-      <w:r>
-        <w:t>\</w:t>
+        <w:t>\3_r001_reek_50\realization-0\</w:t>
       </w:r>
       <w:proofErr w:type="spellStart"/>
       <w:r>
@@ -4761,10 +4537,7 @@
       </w:r>
       <w:proofErr w:type="spellEnd"/>
       <w:r>
-        <w:t>\eclipse\*</w:t>
-      </w:r>
-      <w:r>
-        <w:t>"</w:t>
+        <w:t>\eclipse\*"</w:t>
       </w:r>
     </w:p>
     <w:p>
@@ -4823,35 +4596,11 @@
       </w:r>
       <w:proofErr w:type="spellStart"/>
       <w:r>
-        <w:t>reek</w:t>
-      </w:r>
-      <w:r>
-        <w:t>_</w:t>
-      </w:r>
-      <w:r>
-        <w:t>e</w:t>
-      </w:r>
-      <w:r>
-        <w:t>nsemble</w:t>
+        <w:t>reek_ensemble</w:t>
       </w:r>
       <w:proofErr w:type="spellEnd"/>
       <w:r>
-        <w:t>\3_r001_reek_50\realization-</w:t>
-      </w:r>
-      <w:r>
-        <w:t>0</w:t>
-      </w:r>
-      <w:r>
-        <w:t>\</w:t>
-      </w:r>
-      <w:r>
-        <w:t>pred_op6</w:t>
-      </w:r>
-      <w:r>
-        <w:t>\eclipse\*</w:t>
-      </w:r>
-      <w:r>
-        <w:t>"</w:t>
+        <w:t>\3_r001_reek_50\realization-0\pred_op6\eclipse\*"</w:t>
       </w:r>
     </w:p>
     <w:p>
@@ -5121,26 +4870,11 @@
       </w:r>
       <w:proofErr w:type="spellStart"/>
       <w:r>
-        <w:t>reek</w:t>
-      </w:r>
-      <w:r>
-        <w:t>_</w:t>
-      </w:r>
-      <w:r>
-        <w:t>e</w:t>
-      </w:r>
-      <w:r>
-        <w:t>nsemble</w:t>
+        <w:t>reek_ensemble</w:t>
       </w:r>
       <w:proofErr w:type="spellEnd"/>
       <w:r>
-        <w:t>\3_r001_reek_50\realization-</w:t>
-      </w:r>
-      <w:r>
-        <w:t>0</w:t>
-      </w:r>
-      <w:r>
-        <w:t>\</w:t>
+        <w:t>\3_r001_reek_50\realization-0\</w:t>
       </w:r>
       <w:proofErr w:type="spellStart"/>
       <w:r>
@@ -5148,10 +4882,7 @@
       </w:r>
       <w:proofErr w:type="spellEnd"/>
       <w:r>
-        <w:t>\eclipse\*</w:t>
-      </w:r>
-      <w:r>
-        <w:t>"</w:t>
+        <w:t>\eclipse\*"</w:t>
       </w:r>
     </w:p>
     <w:p>
@@ -5350,13 +5081,7 @@
       </w:r>
       <w:r>
         <w:br/>
-        <w:t xml:space="preserve">Hint: An existing template can be applied to a selection of </w:t>
-      </w:r>
-      <w:r>
-        <w:t xml:space="preserve">summary ensemble </w:t>
-      </w:r>
-      <w:r>
-        <w:t>cases</w:t>
+        <w:t>Hint: An existing template can be applied to a selection of summary ensemble cases</w:t>
       </w:r>
     </w:p>
     <w:p/>
@@ -5383,10 +5108,7 @@
       <w:bookmarkStart w:id="14" w:name="_Toc81813189"/>
       <w:r>
         <w:lastRenderedPageBreak/>
-        <w:t xml:space="preserve">RFT </w:t>
-      </w:r>
-      <w:r>
-        <w:t>Plot</w:t>
+        <w:t>RFT Plot</w:t>
       </w:r>
       <w:r>
         <w:t>s</w:t>
@@ -5400,27 +5122,15 @@
           <w:ilvl w:val="0"/>
           <w:numId w:val="12"/>
         </w:numPr>
-        <w:rPr>
-          <w:highlight w:val="yellow"/>
-        </w:rPr>
       </w:pPr>
       <w:bookmarkStart w:id="15" w:name="_Hlk514397750"/>
       <w:r>
-        <w:rPr>
-          <w:highlight w:val="yellow"/>
-        </w:rPr>
         <w:t>Import grid data using “Import Eclipse Case” from folder “</w:t>
       </w:r>
       <w:r>
-        <w:rPr>
-          <w:highlight w:val="yellow"/>
-        </w:rPr>
         <w:t>norne</w:t>
       </w:r>
       <w:r>
-        <w:rPr>
-          <w:highlight w:val="yellow"/>
-        </w:rPr>
         <w:t>”</w:t>
       </w:r>
     </w:p>
@@ -5431,128 +5141,15 @@
           <w:ilvl w:val="0"/>
           <w:numId w:val="12"/>
         </w:numPr>
-        <w:rPr>
-          <w:highlight w:val="yellow"/>
-        </w:rPr>
-      </w:pPr>
-      <w:r>
-        <w:rPr>
-          <w:highlight w:val="yellow"/>
-        </w:rPr>
-        <w:t xml:space="preserve">From </w:t>
-      </w:r>
-      <w:r>
-        <w:rPr>
-          <w:highlight w:val="yellow"/>
-        </w:rPr>
-        <w:t>right click menu</w:t>
-      </w:r>
-      <w:r>
-        <w:rPr>
-          <w:highlight w:val="yellow"/>
-        </w:rPr>
-        <w:t xml:space="preserve"> of </w:t>
-      </w:r>
-      <w:r>
-        <w:rPr>
-          <w:b/>
-          <w:highlight w:val="yellow"/>
-        </w:rPr>
-        <w:t>Wells</w:t>
-      </w:r>
-      <w:r>
-        <w:rPr>
-          <w:highlight w:val="yellow"/>
-        </w:rPr>
-        <w:t>, select “</w:t>
-      </w:r>
-      <w:r>
-        <w:rPr>
-          <w:highlight w:val="yellow"/>
-        </w:rPr>
-        <w:t xml:space="preserve">Import Well </w:t>
-      </w:r>
-      <w:r>
-        <w:rPr>
-          <w:highlight w:val="yellow"/>
-        </w:rPr>
-        <w:t>P</w:t>
-      </w:r>
-      <w:r>
-        <w:rPr>
-          <w:highlight w:val="yellow"/>
-        </w:rPr>
-        <w:t>ath</w:t>
-      </w:r>
-      <w:r>
-        <w:rPr>
-          <w:highlight w:val="yellow"/>
-        </w:rPr>
-        <w:t xml:space="preserve">s </w:t>
-      </w:r>
-      <w:r>
-        <w:rPr>
-          <w:highlight w:val="yellow"/>
-        </w:rPr>
-        <w:t>from</w:t>
-      </w:r>
-      <w:r>
-        <w:rPr>
-          <w:highlight w:val="yellow"/>
-        </w:rPr>
-        <w:t xml:space="preserve"> File” and select well path</w:t>
-      </w:r>
-      <w:r>
-        <w:rPr>
-          <w:highlight w:val="yellow"/>
-        </w:rPr>
-        <w:t xml:space="preserve"> “C-1</w:t>
-      </w:r>
-      <w:proofErr w:type="gramStart"/>
-      <w:r>
-        <w:rPr>
-          <w:highlight w:val="yellow"/>
-        </w:rPr>
-        <w:t>H.json</w:t>
-      </w:r>
-      <w:proofErr w:type="gramEnd"/>
-      <w:r>
-        <w:rPr>
-          <w:highlight w:val="yellow"/>
-        </w:rPr>
-        <w:t>”</w:t>
-      </w:r>
-      <w:r>
-        <w:rPr>
-          <w:highlight w:val="yellow"/>
-        </w:rPr>
-        <w:t xml:space="preserve"> </w:t>
-      </w:r>
-      <w:r>
-        <w:rPr>
-          <w:highlight w:val="yellow"/>
-        </w:rPr>
-        <w:t xml:space="preserve">in folder </w:t>
-      </w:r>
-      <w:r>
-        <w:rPr>
-          <w:highlight w:val="yellow"/>
-        </w:rPr>
-        <w:t>“</w:t>
-      </w:r>
-      <w:proofErr w:type="spellStart"/>
-      <w:r>
-        <w:rPr>
-          <w:highlight w:val="yellow"/>
-        </w:rPr>
-        <w:t>norne_rft</w:t>
-      </w:r>
-      <w:proofErr w:type="spellEnd"/>
-      <w:r>
-        <w:rPr>
-          <w:highlight w:val="yellow"/>
-        </w:rPr>
-        <w:t>”</w:t>
+      </w:pPr>
+      <w:r>
+        <w:t xml:space="preserve">Untick simulation well hide simulation wells, easier to see the </w:t>
+      </w:r>
+      <w:r>
+        <w:t xml:space="preserve">well path to be </w:t>
+      </w:r>
+      <w:r>
+        <w:t>imported</w:t>
       </w:r>
     </w:p>
     <w:p>
@@ -5562,15 +5159,68 @@
           <w:ilvl w:val="0"/>
           <w:numId w:val="12"/>
         </w:numPr>
-        <w:rPr>
-          <w:highlight w:val="yellow"/>
-        </w:rPr>
-      </w:pPr>
-      <w:r>
-        <w:rPr>
-          <w:highlight w:val="yellow"/>
-        </w:rPr>
-        <w:t>Untick simulation well to be able to see the well path</w:t>
+      </w:pPr>
+      <w:r>
+        <w:t xml:space="preserve">From </w:t>
+      </w:r>
+      <w:r>
+        <w:t>right click menu</w:t>
+      </w:r>
+      <w:r>
+        <w:t xml:space="preserve"> of </w:t>
+      </w:r>
+      <w:r>
+        <w:rPr>
+          <w:b/>
+        </w:rPr>
+        <w:t>Wells</w:t>
+      </w:r>
+      <w:r>
+        <w:t>, select “</w:t>
+      </w:r>
+      <w:r>
+        <w:t xml:space="preserve">Import Well </w:t>
+      </w:r>
+      <w:r>
+        <w:t>P</w:t>
+      </w:r>
+      <w:r>
+        <w:t>ath</w:t>
+      </w:r>
+      <w:r>
+        <w:t xml:space="preserve">s </w:t>
+      </w:r>
+      <w:r>
+        <w:t>from</w:t>
+      </w:r>
+      <w:r>
+        <w:t xml:space="preserve"> File” and select well path</w:t>
+      </w:r>
+      <w:r>
+        <w:t xml:space="preserve"> “C-1H.</w:t>
+      </w:r>
+      <w:r>
+        <w:t>dev</w:t>
+      </w:r>
+      <w:r>
+        <w:t>”</w:t>
+      </w:r>
+      <w:r>
+        <w:t xml:space="preserve"> </w:t>
+      </w:r>
+      <w:r>
+        <w:t xml:space="preserve">in folder </w:t>
+      </w:r>
+      <w:r>
+        <w:t>“</w:t>
+      </w:r>
+      <w:proofErr w:type="spellStart"/>
+      <w:r>
+        <w:t>norne_rft</w:t>
+      </w:r>
+      <w:proofErr w:type="spellEnd"/>
+      <w:r>
+        <w:t>”</w:t>
       </w:r>
     </w:p>
     <w:p>
@@ -5580,67 +5230,33 @@
           <w:ilvl w:val="0"/>
           <w:numId w:val="12"/>
         </w:numPr>
-        <w:rPr>
-          <w:highlight w:val="yellow"/>
-        </w:rPr>
-      </w:pPr>
-      <w:r>
-        <w:rPr>
-          <w:highlight w:val="yellow"/>
-        </w:rPr>
+      </w:pPr>
+      <w:r>
         <w:t xml:space="preserve">From </w:t>
       </w:r>
       <w:r>
-        <w:rPr>
-          <w:highlight w:val="yellow"/>
-        </w:rPr>
         <w:t>right click menu</w:t>
       </w:r>
       <w:r>
-        <w:rPr>
-          <w:highlight w:val="yellow"/>
-        </w:rPr>
         <w:t xml:space="preserve"> of well path </w:t>
       </w:r>
       <w:r>
         <w:rPr>
           <w:b/>
-          <w:highlight w:val="yellow"/>
         </w:rPr>
         <w:t>C-1H</w:t>
       </w:r>
       <w:r>
-        <w:rPr>
-          <w:highlight w:val="yellow"/>
-        </w:rPr>
         <w:t xml:space="preserve">, select “Import Well Logs from File”, select </w:t>
       </w:r>
       <w:r>
-        <w:rPr>
-          <w:highlight w:val="yellow"/>
-        </w:rPr>
-        <w:t>“C-1H_RFT.las”</w:t>
-      </w:r>
-      <w:r>
-        <w:rPr>
-          <w:highlight w:val="yellow"/>
-        </w:rPr>
-        <w:br/>
-        <w:t xml:space="preserve">(Exported from </w:t>
-      </w:r>
-      <w:proofErr w:type="spellStart"/>
-      <w:r>
-        <w:rPr>
-          <w:highlight w:val="yellow"/>
-        </w:rPr>
-        <w:t>OpenWorks</w:t>
-      </w:r>
-      <w:proofErr w:type="spellEnd"/>
-      <w:r>
-        <w:rPr>
-          <w:highlight w:val="yellow"/>
-        </w:rPr>
-        <w:t>)</w:t>
+        <w:t>“C-1H_RFT</w:t>
+      </w:r>
+      <w:r>
+        <w:t>_dummy</w:t>
+      </w:r>
+      <w:r>
+        <w:t>.las”</w:t>
       </w:r>
     </w:p>
     <w:p>
@@ -5650,39 +5266,23 @@
           <w:ilvl w:val="0"/>
           <w:numId w:val="12"/>
         </w:numPr>
-        <w:rPr>
-          <w:highlight w:val="yellow"/>
-        </w:rPr>
-      </w:pPr>
-      <w:r>
-        <w:rPr>
-          <w:highlight w:val="yellow"/>
-        </w:rPr>
+      </w:pPr>
+      <w:r>
         <w:t xml:space="preserve">From </w:t>
       </w:r>
       <w:r>
-        <w:rPr>
-          <w:highlight w:val="yellow"/>
-        </w:rPr>
         <w:t>right click menu</w:t>
       </w:r>
       <w:r>
-        <w:rPr>
-          <w:highlight w:val="yellow"/>
-        </w:rPr>
         <w:t xml:space="preserve"> of well path </w:t>
       </w:r>
       <w:r>
         <w:rPr>
           <w:b/>
-          <w:highlight w:val="yellow"/>
         </w:rPr>
         <w:t>C-1H</w:t>
       </w:r>
       <w:r>
-        <w:rPr>
-          <w:highlight w:val="yellow"/>
-        </w:rPr>
         <w:t>, select “Well Plots-&gt;New RFT plot”</w:t>
       </w:r>
     </w:p>
@@ -5699,9 +5299,6 @@
         </w:rPr>
       </w:pPr>
       <w:r>
-        <w:rPr>
-          <w:highlight w:val="yellow"/>
-        </w:rPr>
         <w:t>Manipulate the property panel to see how the different curves are changing</w:t>
       </w:r>
     </w:p>
@@ -5894,10 +5491,7 @@
       <w:bookmarkStart w:id="16" w:name="_Toc81813190"/>
       <w:r>
         <w:lastRenderedPageBreak/>
-        <w:t xml:space="preserve">Ensemble </w:t>
-      </w:r>
-      <w:r>
-        <w:t>RFT Plot</w:t>
+        <w:t>Ensemble RFT Plot</w:t>
       </w:r>
       <w:r>
         <w:t>s</w:t>
@@ -5951,10 +5545,7 @@
         <w:contextualSpacing/>
       </w:pPr>
       <w:r>
-        <w:t>Import observations using “Import Observed FMU Data” from folder “</w:t>
-      </w:r>
-      <w:r>
-        <w:t>model-data/</w:t>
+        <w:t>Import observations using “Import Observed FMU Data” from folder “model-data/</w:t>
       </w:r>
       <w:proofErr w:type="spellStart"/>
       <w:r>

--- a/documents/RI_intro2021.docx
+++ b/documents/RI_intro2021.docx
@@ -1,6 +1,6 @@
 
 <file path=word/document.xml><?xml version="1.0" encoding="utf-8"?>
-<w:document xmlns:wpc="http://schemas.microsoft.com/office/word/2010/wordprocessingCanvas" xmlns:cx="http://schemas.microsoft.com/office/drawing/2014/chartex" xmlns:cx1="http://schemas.microsoft.com/office/drawing/2015/9/8/chartex" xmlns:cx2="http://schemas.microsoft.com/office/drawing/2015/10/21/chartex" xmlns:cx3="http://schemas.microsoft.com/office/drawing/2016/5/9/chartex" xmlns:cx4="http://schemas.microsoft.com/office/drawing/2016/5/10/chartex" xmlns:cx5="http://schemas.microsoft.com/office/drawing/2016/5/11/chartex" xmlns:cx6="http://schemas.microsoft.com/office/drawing/2016/5/12/chartex" xmlns:cx7="http://schemas.microsoft.com/office/drawing/2016/5/13/chartex" xmlns:cx8="http://schemas.microsoft.com/office/drawing/2016/5/14/chartex" xmlns:mc="http://schemas.openxmlformats.org/markup-compatibility/2006" xmlns:aink="http://schemas.microsoft.com/office/drawing/2016/ink" xmlns:am3d="http://schemas.microsoft.com/office/drawing/2017/model3d" xmlns:o="urn:schemas-microsoft-com:office:office" xmlns:r="http://schemas.openxmlformats.org/officeDocument/2006/relationships" xmlns:m="http://schemas.openxmlformats.org/officeDocument/2006/math" xmlns:v="urn:schemas-microsoft-com:vml" xmlns:wp14="http://schemas.microsoft.com/office/word/2010/wordprocessingDrawing" xmlns:wp="http://schemas.openxmlformats.org/drawingml/2006/wordprocessingDrawing" xmlns:w10="urn:schemas-microsoft-com:office:word" xmlns:w="http://schemas.openxmlformats.org/wordprocessingml/2006/main" xmlns:w14="http://schemas.microsoft.com/office/word/2010/wordml" xmlns:w15="http://schemas.microsoft.com/office/word/2012/wordml" xmlns:w16cex="http://schemas.microsoft.com/office/word/2018/wordml/cex" xmlns:w16cid="http://schemas.microsoft.com/office/word/2016/wordml/cid" xmlns:w16="http://schemas.microsoft.com/office/word/2018/wordml" xmlns:w16sdtdh="http://schemas.microsoft.com/office/word/2020/wordml/sdtdatahash" xmlns:w16se="http://schemas.microsoft.com/office/word/2015/wordml/symex" xmlns:wpg="http://schemas.microsoft.com/office/word/2010/wordprocessingGroup" xmlns:wpi="http://schemas.microsoft.com/office/word/2010/wordprocessingInk" xmlns:wne="http://schemas.microsoft.com/office/word/2006/wordml" xmlns:wps="http://schemas.microsoft.com/office/word/2010/wordprocessingShape" mc:Ignorable="w14 w15 w16se w16cid w16 w16cex w16sdtdh wp14">
+<w:document xmlns:wpc="http://schemas.microsoft.com/office/word/2010/wordprocessingCanvas" xmlns:cx="http://schemas.microsoft.com/office/drawing/2014/chartex" xmlns:cx1="http://schemas.microsoft.com/office/drawing/2015/9/8/chartex" xmlns:cx2="http://schemas.microsoft.com/office/drawing/2015/10/21/chartex" xmlns:cx3="http://schemas.microsoft.com/office/drawing/2016/5/9/chartex" xmlns:cx4="http://schemas.microsoft.com/office/drawing/2016/5/10/chartex" xmlns:cx5="http://schemas.microsoft.com/office/drawing/2016/5/11/chartex" xmlns:cx6="http://schemas.microsoft.com/office/drawing/2016/5/12/chartex" xmlns:cx7="http://schemas.microsoft.com/office/drawing/2016/5/13/chartex" xmlns:cx8="http://schemas.microsoft.com/office/drawing/2016/5/14/chartex" xmlns:mc="http://schemas.openxmlformats.org/markup-compatibility/2006" xmlns:aink="http://schemas.microsoft.com/office/drawing/2016/ink" xmlns:am3d="http://schemas.microsoft.com/office/drawing/2017/model3d" xmlns:o="urn:schemas-microsoft-com:office:office" xmlns:oel="http://schemas.microsoft.com/office/2019/extlst" xmlns:r="http://schemas.openxmlformats.org/officeDocument/2006/relationships" xmlns:m="http://schemas.openxmlformats.org/officeDocument/2006/math" xmlns:v="urn:schemas-microsoft-com:vml" xmlns:wp14="http://schemas.microsoft.com/office/word/2010/wordprocessingDrawing" xmlns:wp="http://schemas.openxmlformats.org/drawingml/2006/wordprocessingDrawing" xmlns:w10="urn:schemas-microsoft-com:office:word" xmlns:w="http://schemas.openxmlformats.org/wordprocessingml/2006/main" xmlns:w14="http://schemas.microsoft.com/office/word/2010/wordml" xmlns:w15="http://schemas.microsoft.com/office/word/2012/wordml" xmlns:w16cex="http://schemas.microsoft.com/office/word/2018/wordml/cex" xmlns:w16cid="http://schemas.microsoft.com/office/word/2016/wordml/cid" xmlns:w16="http://schemas.microsoft.com/office/word/2018/wordml" xmlns:w16sdtdh="http://schemas.microsoft.com/office/word/2020/wordml/sdtdatahash" xmlns:w16se="http://schemas.microsoft.com/office/word/2015/wordml/symex" xmlns:wpg="http://schemas.microsoft.com/office/word/2010/wordprocessingGroup" xmlns:wpi="http://schemas.microsoft.com/office/word/2010/wordprocessingInk" xmlns:wne="http://schemas.microsoft.com/office/word/2006/wordml" xmlns:wps="http://schemas.microsoft.com/office/word/2010/wordprocessingShape" mc:Ignorable="w14 w15 w16se w16cid w16 w16cex w16sdtdh wp14">
   <w:body>
     <w:p>
       <w:pPr>
@@ -5143,13 +5143,7 @@
         </w:numPr>
       </w:pPr>
       <w:r>
-        <w:t xml:space="preserve">Untick simulation well hide simulation wells, easier to see the </w:t>
-      </w:r>
-      <w:r>
-        <w:t xml:space="preserve">well path to be </w:t>
-      </w:r>
-      <w:r>
-        <w:t>imported</w:t>
+        <w:t>Untick simulation well hide simulation wells, easier to see the well path to be imported</w:t>
       </w:r>
     </w:p>
     <w:p>
@@ -6562,7 +6556,7 @@
 </file>
 
 <file path=word/endnotes.xml><?xml version="1.0" encoding="utf-8"?>
-<w:endnotes xmlns:wpc="http://schemas.microsoft.com/office/word/2010/wordprocessingCanvas" xmlns:cx="http://schemas.microsoft.com/office/drawing/2014/chartex" xmlns:cx1="http://schemas.microsoft.com/office/drawing/2015/9/8/chartex" xmlns:cx2="http://schemas.microsoft.com/office/drawing/2015/10/21/chartex" xmlns:cx3="http://schemas.microsoft.com/office/drawing/2016/5/9/chartex" xmlns:cx4="http://schemas.microsoft.com/office/drawing/2016/5/10/chartex" xmlns:cx5="http://schemas.microsoft.com/office/drawing/2016/5/11/chartex" xmlns:cx6="http://schemas.microsoft.com/office/drawing/2016/5/12/chartex" xmlns:cx7="http://schemas.microsoft.com/office/drawing/2016/5/13/chartex" xmlns:cx8="http://schemas.microsoft.com/office/drawing/2016/5/14/chartex" xmlns:mc="http://schemas.openxmlformats.org/markup-compatibility/2006" xmlns:aink="http://schemas.microsoft.com/office/drawing/2016/ink" xmlns:am3d="http://schemas.microsoft.com/office/drawing/2017/model3d" xmlns:o="urn:schemas-microsoft-com:office:office" xmlns:r="http://schemas.openxmlformats.org/officeDocument/2006/relationships" xmlns:m="http://schemas.openxmlformats.org/officeDocument/2006/math" xmlns:v="urn:schemas-microsoft-com:vml" xmlns:wp14="http://schemas.microsoft.com/office/word/2010/wordprocessingDrawing" xmlns:wp="http://schemas.openxmlformats.org/drawingml/2006/wordprocessingDrawing" xmlns:w10="urn:schemas-microsoft-com:office:word" xmlns:w="http://schemas.openxmlformats.org/wordprocessingml/2006/main" xmlns:w14="http://schemas.microsoft.com/office/word/2010/wordml" xmlns:w15="http://schemas.microsoft.com/office/word/2012/wordml" xmlns:w16cex="http://schemas.microsoft.com/office/word/2018/wordml/cex" xmlns:w16cid="http://schemas.microsoft.com/office/word/2016/wordml/cid" xmlns:w16="http://schemas.microsoft.com/office/word/2018/wordml" xmlns:w16sdtdh="http://schemas.microsoft.com/office/word/2020/wordml/sdtdatahash" xmlns:w16se="http://schemas.microsoft.com/office/word/2015/wordml/symex" xmlns:wpg="http://schemas.microsoft.com/office/word/2010/wordprocessingGroup" xmlns:wpi="http://schemas.microsoft.com/office/word/2010/wordprocessingInk" xmlns:wne="http://schemas.microsoft.com/office/word/2006/wordml" xmlns:wps="http://schemas.microsoft.com/office/word/2010/wordprocessingShape" mc:Ignorable="w14 w15 w16se w16cid w16 w16cex w16sdtdh wp14">
+<w:endnotes xmlns:wpc="http://schemas.microsoft.com/office/word/2010/wordprocessingCanvas" xmlns:cx="http://schemas.microsoft.com/office/drawing/2014/chartex" xmlns:cx1="http://schemas.microsoft.com/office/drawing/2015/9/8/chartex" xmlns:cx2="http://schemas.microsoft.com/office/drawing/2015/10/21/chartex" xmlns:cx3="http://schemas.microsoft.com/office/drawing/2016/5/9/chartex" xmlns:cx4="http://schemas.microsoft.com/office/drawing/2016/5/10/chartex" xmlns:cx5="http://schemas.microsoft.com/office/drawing/2016/5/11/chartex" xmlns:cx6="http://schemas.microsoft.com/office/drawing/2016/5/12/chartex" xmlns:cx7="http://schemas.microsoft.com/office/drawing/2016/5/13/chartex" xmlns:cx8="http://schemas.microsoft.com/office/drawing/2016/5/14/chartex" xmlns:mc="http://schemas.openxmlformats.org/markup-compatibility/2006" xmlns:aink="http://schemas.microsoft.com/office/drawing/2016/ink" xmlns:am3d="http://schemas.microsoft.com/office/drawing/2017/model3d" xmlns:o="urn:schemas-microsoft-com:office:office" xmlns:oel="http://schemas.microsoft.com/office/2019/extlst" xmlns:r="http://schemas.openxmlformats.org/officeDocument/2006/relationships" xmlns:m="http://schemas.openxmlformats.org/officeDocument/2006/math" xmlns:v="urn:schemas-microsoft-com:vml" xmlns:wp14="http://schemas.microsoft.com/office/word/2010/wordprocessingDrawing" xmlns:wp="http://schemas.openxmlformats.org/drawingml/2006/wordprocessingDrawing" xmlns:w10="urn:schemas-microsoft-com:office:word" xmlns:w="http://schemas.openxmlformats.org/wordprocessingml/2006/main" xmlns:w14="http://schemas.microsoft.com/office/word/2010/wordml" xmlns:w15="http://schemas.microsoft.com/office/word/2012/wordml" xmlns:w16cex="http://schemas.microsoft.com/office/word/2018/wordml/cex" xmlns:w16cid="http://schemas.microsoft.com/office/word/2016/wordml/cid" xmlns:w16="http://schemas.microsoft.com/office/word/2018/wordml" xmlns:w16sdtdh="http://schemas.microsoft.com/office/word/2020/wordml/sdtdatahash" xmlns:w16se="http://schemas.microsoft.com/office/word/2015/wordml/symex" xmlns:wpg="http://schemas.microsoft.com/office/word/2010/wordprocessingGroup" xmlns:wpi="http://schemas.microsoft.com/office/word/2010/wordprocessingInk" xmlns:wne="http://schemas.microsoft.com/office/word/2006/wordml" xmlns:wps="http://schemas.microsoft.com/office/word/2010/wordprocessingShape" mc:Ignorable="w14 w15 w16se w16cid w16 w16cex w16sdtdh wp14">
   <w:endnote w:type="separator" w:id="-1">
     <w:p>
       <w:pPr>
@@ -6587,7 +6581,7 @@
 </file>
 
 <file path=word/footer1.xml><?xml version="1.0" encoding="utf-8"?>
-<w:ftr xmlns:wpc="http://schemas.microsoft.com/office/word/2010/wordprocessingCanvas" xmlns:cx="http://schemas.microsoft.com/office/drawing/2014/chartex" xmlns:cx1="http://schemas.microsoft.com/office/drawing/2015/9/8/chartex" xmlns:cx2="http://schemas.microsoft.com/office/drawing/2015/10/21/chartex" xmlns:cx3="http://schemas.microsoft.com/office/drawing/2016/5/9/chartex" xmlns:cx4="http://schemas.microsoft.com/office/drawing/2016/5/10/chartex" xmlns:cx5="http://schemas.microsoft.com/office/drawing/2016/5/11/chartex" xmlns:cx6="http://schemas.microsoft.com/office/drawing/2016/5/12/chartex" xmlns:cx7="http://schemas.microsoft.com/office/drawing/2016/5/13/chartex" xmlns:cx8="http://schemas.microsoft.com/office/drawing/2016/5/14/chartex" xmlns:mc="http://schemas.openxmlformats.org/markup-compatibility/2006" xmlns:aink="http://schemas.microsoft.com/office/drawing/2016/ink" xmlns:am3d="http://schemas.microsoft.com/office/drawing/2017/model3d" xmlns:o="urn:schemas-microsoft-com:office:office" xmlns:r="http://schemas.openxmlformats.org/officeDocument/2006/relationships" xmlns:m="http://schemas.openxmlformats.org/officeDocument/2006/math" xmlns:v="urn:schemas-microsoft-com:vml" xmlns:wp14="http://schemas.microsoft.com/office/word/2010/wordprocessingDrawing" xmlns:wp="http://schemas.openxmlformats.org/drawingml/2006/wordprocessingDrawing" xmlns:w10="urn:schemas-microsoft-com:office:word" xmlns:w="http://schemas.openxmlformats.org/wordprocessingml/2006/main" xmlns:w14="http://schemas.microsoft.com/office/word/2010/wordml" xmlns:w15="http://schemas.microsoft.com/office/word/2012/wordml" xmlns:w16cex="http://schemas.microsoft.com/office/word/2018/wordml/cex" xmlns:w16cid="http://schemas.microsoft.com/office/word/2016/wordml/cid" xmlns:w16="http://schemas.microsoft.com/office/word/2018/wordml" xmlns:w16sdtdh="http://schemas.microsoft.com/office/word/2020/wordml/sdtdatahash" xmlns:w16se="http://schemas.microsoft.com/office/word/2015/wordml/symex" xmlns:wpg="http://schemas.microsoft.com/office/word/2010/wordprocessingGroup" xmlns:wpi="http://schemas.microsoft.com/office/word/2010/wordprocessingInk" xmlns:wne="http://schemas.microsoft.com/office/word/2006/wordml" xmlns:wps="http://schemas.microsoft.com/office/word/2010/wordprocessingShape" mc:Ignorable="w14 w15 w16se w16cid w16 w16cex w16sdtdh wp14">
+<w:ftr xmlns:wpc="http://schemas.microsoft.com/office/word/2010/wordprocessingCanvas" xmlns:cx="http://schemas.microsoft.com/office/drawing/2014/chartex" xmlns:cx1="http://schemas.microsoft.com/office/drawing/2015/9/8/chartex" xmlns:cx2="http://schemas.microsoft.com/office/drawing/2015/10/21/chartex" xmlns:cx3="http://schemas.microsoft.com/office/drawing/2016/5/9/chartex" xmlns:cx4="http://schemas.microsoft.com/office/drawing/2016/5/10/chartex" xmlns:cx5="http://schemas.microsoft.com/office/drawing/2016/5/11/chartex" xmlns:cx6="http://schemas.microsoft.com/office/drawing/2016/5/12/chartex" xmlns:cx7="http://schemas.microsoft.com/office/drawing/2016/5/13/chartex" xmlns:cx8="http://schemas.microsoft.com/office/drawing/2016/5/14/chartex" xmlns:mc="http://schemas.openxmlformats.org/markup-compatibility/2006" xmlns:aink="http://schemas.microsoft.com/office/drawing/2016/ink" xmlns:am3d="http://schemas.microsoft.com/office/drawing/2017/model3d" xmlns:o="urn:schemas-microsoft-com:office:office" xmlns:oel="http://schemas.microsoft.com/office/2019/extlst" xmlns:r="http://schemas.openxmlformats.org/officeDocument/2006/relationships" xmlns:m="http://schemas.openxmlformats.org/officeDocument/2006/math" xmlns:v="urn:schemas-microsoft-com:vml" xmlns:wp14="http://schemas.microsoft.com/office/word/2010/wordprocessingDrawing" xmlns:wp="http://schemas.openxmlformats.org/drawingml/2006/wordprocessingDrawing" xmlns:w10="urn:schemas-microsoft-com:office:word" xmlns:w="http://schemas.openxmlformats.org/wordprocessingml/2006/main" xmlns:w14="http://schemas.microsoft.com/office/word/2010/wordml" xmlns:w15="http://schemas.microsoft.com/office/word/2012/wordml" xmlns:w16cex="http://schemas.microsoft.com/office/word/2018/wordml/cex" xmlns:w16cid="http://schemas.microsoft.com/office/word/2016/wordml/cid" xmlns:w16="http://schemas.microsoft.com/office/word/2018/wordml" xmlns:w16sdtdh="http://schemas.microsoft.com/office/word/2020/wordml/sdtdatahash" xmlns:w16se="http://schemas.microsoft.com/office/word/2015/wordml/symex" xmlns:wpg="http://schemas.microsoft.com/office/word/2010/wordprocessingGroup" xmlns:wpi="http://schemas.microsoft.com/office/word/2010/wordprocessingInk" xmlns:wne="http://schemas.microsoft.com/office/word/2006/wordml" xmlns:wps="http://schemas.microsoft.com/office/word/2010/wordprocessingShape" mc:Ignorable="w14 w15 w16se w16cid w16 w16cex w16sdtdh wp14">
   <w:p>
     <w:pPr>
       <w:pStyle w:val="Footer"/>
@@ -6597,77 +6591,7 @@
         <w:noProof/>
       </w:rPr>
       <w:drawing>
-        <wp:anchor distT="0" distB="0" distL="114300" distR="114300" simplePos="0" relativeHeight="251660288" behindDoc="0" locked="0" layoutInCell="1" allowOverlap="1" wp14:anchorId="7E8B5F50" wp14:editId="4686F86E">
-          <wp:simplePos x="0" y="0"/>
-          <wp:positionH relativeFrom="margin">
-            <wp:align>left</wp:align>
-          </wp:positionH>
-          <wp:positionV relativeFrom="paragraph">
-            <wp:posOffset>-292100</wp:posOffset>
-          </wp:positionV>
-          <wp:extent cx="1352550" cy="535610"/>
-          <wp:effectExtent l="0" t="0" r="0" b="0"/>
-          <wp:wrapSquare wrapText="bothSides"/>
-          <wp:docPr id="53" name="Picture 2" descr="Equinor logo">
-            <a:extLst xmlns:a="http://schemas.openxmlformats.org/drawingml/2006/main">
-              <a:ext uri="{FF2B5EF4-FFF2-40B4-BE49-F238E27FC236}">
-                <a16:creationId xmlns:a16="http://schemas.microsoft.com/office/drawing/2014/main" id="{7C1F3167-4BDB-4358-B5E5-602EE4BFDB57}"/>
-              </a:ext>
-            </a:extLst>
-          </wp:docPr>
-          <wp:cNvGraphicFramePr>
-            <a:graphicFrameLocks xmlns:a="http://schemas.openxmlformats.org/drawingml/2006/main" noChangeAspect="1"/>
-          </wp:cNvGraphicFramePr>
-          <a:graphic xmlns:a="http://schemas.openxmlformats.org/drawingml/2006/main">
-            <a:graphicData uri="http://schemas.openxmlformats.org/drawingml/2006/picture">
-              <pic:pic xmlns:pic="http://schemas.openxmlformats.org/drawingml/2006/picture">
-                <pic:nvPicPr>
-                  <pic:cNvPr id="1026" name="Picture 2" descr="Equinor logo">
-                    <a:extLst>
-                      <a:ext uri="{FF2B5EF4-FFF2-40B4-BE49-F238E27FC236}">
-                        <a16:creationId xmlns:a16="http://schemas.microsoft.com/office/drawing/2014/main" id="{7C1F3167-4BDB-4358-B5E5-602EE4BFDB57}"/>
-                      </a:ext>
-                    </a:extLst>
-                  </pic:cNvPr>
-                  <pic:cNvPicPr>
-                    <a:picLocks noChangeAspect="1" noChangeArrowheads="1"/>
-                  </pic:cNvPicPr>
-                </pic:nvPicPr>
-                <pic:blipFill>
-                  <a:blip r:embed="rId1">
-                    <a:extLst>
-                      <a:ext uri="{28A0092B-C50C-407E-A947-70E740481C1C}">
-                        <a14:useLocalDpi xmlns:a14="http://schemas.microsoft.com/office/drawing/2010/main" val="0"/>
-                      </a:ext>
-                    </a:extLst>
-                  </a:blip>
-                  <a:srcRect/>
-                  <a:stretch>
-                    <a:fillRect/>
-                  </a:stretch>
-                </pic:blipFill>
-                <pic:spPr bwMode="auto">
-                  <a:xfrm>
-                    <a:off x="0" y="0"/>
-                    <a:ext cx="1352550" cy="535610"/>
-                  </a:xfrm>
-                  <a:prstGeom prst="rect">
-                    <a:avLst/>
-                  </a:prstGeom>
-                  <a:noFill/>
-                </pic:spPr>
-              </pic:pic>
-            </a:graphicData>
-          </a:graphic>
-        </wp:anchor>
-      </w:drawing>
-    </w:r>
-    <w:r>
-      <w:rPr>
-        <w:noProof/>
-      </w:rPr>
-      <w:drawing>
-        <wp:anchor distT="0" distB="0" distL="114300" distR="114300" simplePos="0" relativeHeight="251661312" behindDoc="0" locked="0" layoutInCell="1" allowOverlap="1" wp14:anchorId="6E1B998E" wp14:editId="30F290E9">
+        <wp:anchor distT="0" distB="0" distL="114300" distR="114300" simplePos="0" relativeHeight="251661312" behindDoc="0" locked="0" layoutInCell="1" allowOverlap="1" wp14:anchorId="6E1B998E" wp14:editId="3F823488">
           <wp:simplePos x="0" y="0"/>
           <wp:positionH relativeFrom="margin">
             <wp:align>right</wp:align>
@@ -6704,13 +6628,13 @@
                   </pic:cNvPicPr>
                 </pic:nvPicPr>
                 <pic:blipFill>
-                  <a:blip r:embed="rId2">
+                  <a:blip r:embed="rId1">
                     <a:extLst>
                       <a:ext uri="{28A0092B-C50C-407E-A947-70E740481C1C}">
                         <a14:useLocalDpi xmlns:a14="http://schemas.microsoft.com/office/drawing/2010/main" val="0"/>
                       </a:ext>
                       <a:ext uri="{96DAC541-7B7A-43D3-8B79-37D633B846F1}">
-                        <asvg:svgBlip xmlns:asvg="http://schemas.microsoft.com/office/drawing/2016/SVG/main" r:embed="rId3"/>
+                        <asvg:svgBlip xmlns:asvg="http://schemas.microsoft.com/office/drawing/2016/SVG/main" r:embed="rId2"/>
                       </a:ext>
                     </a:extLst>
                   </a:blip>
@@ -6748,7 +6672,7 @@
 </file>
 
 <file path=word/footer2.xml><?xml version="1.0" encoding="utf-8"?>
-<w:ftr xmlns:wpc="http://schemas.microsoft.com/office/word/2010/wordprocessingCanvas" xmlns:cx="http://schemas.microsoft.com/office/drawing/2014/chartex" xmlns:cx1="http://schemas.microsoft.com/office/drawing/2015/9/8/chartex" xmlns:cx2="http://schemas.microsoft.com/office/drawing/2015/10/21/chartex" xmlns:cx3="http://schemas.microsoft.com/office/drawing/2016/5/9/chartex" xmlns:cx4="http://schemas.microsoft.com/office/drawing/2016/5/10/chartex" xmlns:cx5="http://schemas.microsoft.com/office/drawing/2016/5/11/chartex" xmlns:cx6="http://schemas.microsoft.com/office/drawing/2016/5/12/chartex" xmlns:cx7="http://schemas.microsoft.com/office/drawing/2016/5/13/chartex" xmlns:cx8="http://schemas.microsoft.com/office/drawing/2016/5/14/chartex" xmlns:mc="http://schemas.openxmlformats.org/markup-compatibility/2006" xmlns:aink="http://schemas.microsoft.com/office/drawing/2016/ink" xmlns:am3d="http://schemas.microsoft.com/office/drawing/2017/model3d" xmlns:o="urn:schemas-microsoft-com:office:office" xmlns:r="http://schemas.openxmlformats.org/officeDocument/2006/relationships" xmlns:m="http://schemas.openxmlformats.org/officeDocument/2006/math" xmlns:v="urn:schemas-microsoft-com:vml" xmlns:wp14="http://schemas.microsoft.com/office/word/2010/wordprocessingDrawing" xmlns:wp="http://schemas.openxmlformats.org/drawingml/2006/wordprocessingDrawing" xmlns:w10="urn:schemas-microsoft-com:office:word" xmlns:w="http://schemas.openxmlformats.org/wordprocessingml/2006/main" xmlns:w14="http://schemas.microsoft.com/office/word/2010/wordml" xmlns:w15="http://schemas.microsoft.com/office/word/2012/wordml" xmlns:w16cex="http://schemas.microsoft.com/office/word/2018/wordml/cex" xmlns:w16cid="http://schemas.microsoft.com/office/word/2016/wordml/cid" xmlns:w16="http://schemas.microsoft.com/office/word/2018/wordml" xmlns:w16sdtdh="http://schemas.microsoft.com/office/word/2020/wordml/sdtdatahash" xmlns:w16se="http://schemas.microsoft.com/office/word/2015/wordml/symex" xmlns:wpg="http://schemas.microsoft.com/office/word/2010/wordprocessingGroup" xmlns:wpi="http://schemas.microsoft.com/office/word/2010/wordprocessingInk" xmlns:wne="http://schemas.microsoft.com/office/word/2006/wordml" xmlns:wps="http://schemas.microsoft.com/office/word/2010/wordprocessingShape" mc:Ignorable="w14 w15 w16se w16cid w16 w16cex w16sdtdh wp14">
+<w:ftr xmlns:wpc="http://schemas.microsoft.com/office/word/2010/wordprocessingCanvas" xmlns:cx="http://schemas.microsoft.com/office/drawing/2014/chartex" xmlns:cx1="http://schemas.microsoft.com/office/drawing/2015/9/8/chartex" xmlns:cx2="http://schemas.microsoft.com/office/drawing/2015/10/21/chartex" xmlns:cx3="http://schemas.microsoft.com/office/drawing/2016/5/9/chartex" xmlns:cx4="http://schemas.microsoft.com/office/drawing/2016/5/10/chartex" xmlns:cx5="http://schemas.microsoft.com/office/drawing/2016/5/11/chartex" xmlns:cx6="http://schemas.microsoft.com/office/drawing/2016/5/12/chartex" xmlns:cx7="http://schemas.microsoft.com/office/drawing/2016/5/13/chartex" xmlns:cx8="http://schemas.microsoft.com/office/drawing/2016/5/14/chartex" xmlns:mc="http://schemas.openxmlformats.org/markup-compatibility/2006" xmlns:aink="http://schemas.microsoft.com/office/drawing/2016/ink" xmlns:am3d="http://schemas.microsoft.com/office/drawing/2017/model3d" xmlns:o="urn:schemas-microsoft-com:office:office" xmlns:oel="http://schemas.microsoft.com/office/2019/extlst" xmlns:r="http://schemas.openxmlformats.org/officeDocument/2006/relationships" xmlns:m="http://schemas.openxmlformats.org/officeDocument/2006/math" xmlns:v="urn:schemas-microsoft-com:vml" xmlns:wp14="http://schemas.microsoft.com/office/word/2010/wordprocessingDrawing" xmlns:wp="http://schemas.openxmlformats.org/drawingml/2006/wordprocessingDrawing" xmlns:w10="urn:schemas-microsoft-com:office:word" xmlns:w="http://schemas.openxmlformats.org/wordprocessingml/2006/main" xmlns:w14="http://schemas.microsoft.com/office/word/2010/wordml" xmlns:w15="http://schemas.microsoft.com/office/word/2012/wordml" xmlns:w16cex="http://schemas.microsoft.com/office/word/2018/wordml/cex" xmlns:w16cid="http://schemas.microsoft.com/office/word/2016/wordml/cid" xmlns:w16="http://schemas.microsoft.com/office/word/2018/wordml" xmlns:w16sdtdh="http://schemas.microsoft.com/office/word/2020/wordml/sdtdatahash" xmlns:w16se="http://schemas.microsoft.com/office/word/2015/wordml/symex" xmlns:wpg="http://schemas.microsoft.com/office/word/2010/wordprocessingGroup" xmlns:wpi="http://schemas.microsoft.com/office/word/2010/wordprocessingInk" xmlns:wne="http://schemas.microsoft.com/office/word/2006/wordml" xmlns:wps="http://schemas.microsoft.com/office/word/2010/wordprocessingShape" mc:Ignorable="w14 w15 w16se w16cid w16 w16cex w16sdtdh wp14">
   <w:p>
     <w:pPr>
       <w:pStyle w:val="Footer"/>
@@ -6758,77 +6682,7 @@
         <w:noProof/>
       </w:rPr>
       <w:drawing>
-        <wp:anchor distT="0" distB="0" distL="114300" distR="114300" simplePos="0" relativeHeight="251658240" behindDoc="0" locked="0" layoutInCell="1" allowOverlap="1" wp14:anchorId="26D33C2D" wp14:editId="3A1F9894">
-          <wp:simplePos x="0" y="0"/>
-          <wp:positionH relativeFrom="margin">
-            <wp:align>left</wp:align>
-          </wp:positionH>
-          <wp:positionV relativeFrom="paragraph">
-            <wp:posOffset>-130175</wp:posOffset>
-          </wp:positionV>
-          <wp:extent cx="1352550" cy="535610"/>
-          <wp:effectExtent l="0" t="0" r="0" b="0"/>
-          <wp:wrapSquare wrapText="bothSides"/>
-          <wp:docPr id="50" name="Picture 2" descr="Equinor logo">
-            <a:extLst xmlns:a="http://schemas.openxmlformats.org/drawingml/2006/main">
-              <a:ext uri="{FF2B5EF4-FFF2-40B4-BE49-F238E27FC236}">
-                <a16:creationId xmlns:a16="http://schemas.microsoft.com/office/drawing/2014/main" id="{7C1F3167-4BDB-4358-B5E5-602EE4BFDB57}"/>
-              </a:ext>
-            </a:extLst>
-          </wp:docPr>
-          <wp:cNvGraphicFramePr>
-            <a:graphicFrameLocks xmlns:a="http://schemas.openxmlformats.org/drawingml/2006/main" noChangeAspect="1"/>
-          </wp:cNvGraphicFramePr>
-          <a:graphic xmlns:a="http://schemas.openxmlformats.org/drawingml/2006/main">
-            <a:graphicData uri="http://schemas.openxmlformats.org/drawingml/2006/picture">
-              <pic:pic xmlns:pic="http://schemas.openxmlformats.org/drawingml/2006/picture">
-                <pic:nvPicPr>
-                  <pic:cNvPr id="1026" name="Picture 2" descr="Equinor logo">
-                    <a:extLst>
-                      <a:ext uri="{FF2B5EF4-FFF2-40B4-BE49-F238E27FC236}">
-                        <a16:creationId xmlns:a16="http://schemas.microsoft.com/office/drawing/2014/main" id="{7C1F3167-4BDB-4358-B5E5-602EE4BFDB57}"/>
-                      </a:ext>
-                    </a:extLst>
-                  </pic:cNvPr>
-                  <pic:cNvPicPr>
-                    <a:picLocks noChangeAspect="1" noChangeArrowheads="1"/>
-                  </pic:cNvPicPr>
-                </pic:nvPicPr>
-                <pic:blipFill>
-                  <a:blip r:embed="rId1">
-                    <a:extLst>
-                      <a:ext uri="{28A0092B-C50C-407E-A947-70E740481C1C}">
-                        <a14:useLocalDpi xmlns:a14="http://schemas.microsoft.com/office/drawing/2010/main" val="0"/>
-                      </a:ext>
-                    </a:extLst>
-                  </a:blip>
-                  <a:srcRect/>
-                  <a:stretch>
-                    <a:fillRect/>
-                  </a:stretch>
-                </pic:blipFill>
-                <pic:spPr bwMode="auto">
-                  <a:xfrm>
-                    <a:off x="0" y="0"/>
-                    <a:ext cx="1352550" cy="535610"/>
-                  </a:xfrm>
-                  <a:prstGeom prst="rect">
-                    <a:avLst/>
-                  </a:prstGeom>
-                  <a:noFill/>
-                </pic:spPr>
-              </pic:pic>
-            </a:graphicData>
-          </a:graphic>
-        </wp:anchor>
-      </w:drawing>
-    </w:r>
-    <w:r>
-      <w:rPr>
-        <w:noProof/>
-      </w:rPr>
-      <w:drawing>
-        <wp:anchor distT="0" distB="0" distL="114300" distR="114300" simplePos="0" relativeHeight="251662336" behindDoc="0" locked="0" layoutInCell="1" allowOverlap="1" wp14:anchorId="51532FF7" wp14:editId="1C6674CF">
+        <wp:anchor distT="0" distB="0" distL="114300" distR="114300" simplePos="0" relativeHeight="251662336" behindDoc="0" locked="0" layoutInCell="1" allowOverlap="1" wp14:anchorId="51532FF7" wp14:editId="1E0CB2D5">
           <wp:simplePos x="0" y="0"/>
           <wp:positionH relativeFrom="margin">
             <wp:posOffset>5715000</wp:posOffset>
@@ -6865,13 +6719,13 @@
                   </pic:cNvPicPr>
                 </pic:nvPicPr>
                 <pic:blipFill>
-                  <a:blip r:embed="rId2">
+                  <a:blip r:embed="rId1">
                     <a:extLst>
                       <a:ext uri="{28A0092B-C50C-407E-A947-70E740481C1C}">
                         <a14:useLocalDpi xmlns:a14="http://schemas.microsoft.com/office/drawing/2010/main" val="0"/>
                       </a:ext>
                       <a:ext uri="{96DAC541-7B7A-43D3-8B79-37D633B846F1}">
-                        <asvg:svgBlip xmlns:asvg="http://schemas.microsoft.com/office/drawing/2016/SVG/main" r:embed="rId3"/>
+                        <asvg:svgBlip xmlns:asvg="http://schemas.microsoft.com/office/drawing/2016/SVG/main" r:embed="rId2"/>
                       </a:ext>
                     </a:extLst>
                   </a:blip>
@@ -6917,7 +6771,7 @@
 </file>
 
 <file path=word/footnotes.xml><?xml version="1.0" encoding="utf-8"?>
-<w:footnotes xmlns:wpc="http://schemas.microsoft.com/office/word/2010/wordprocessingCanvas" xmlns:cx="http://schemas.microsoft.com/office/drawing/2014/chartex" xmlns:cx1="http://schemas.microsoft.com/office/drawing/2015/9/8/chartex" xmlns:cx2="http://schemas.microsoft.com/office/drawing/2015/10/21/chartex" xmlns:cx3="http://schemas.microsoft.com/office/drawing/2016/5/9/chartex" xmlns:cx4="http://schemas.microsoft.com/office/drawing/2016/5/10/chartex" xmlns:cx5="http://schemas.microsoft.com/office/drawing/2016/5/11/chartex" xmlns:cx6="http://schemas.microsoft.com/office/drawing/2016/5/12/chartex" xmlns:cx7="http://schemas.microsoft.com/office/drawing/2016/5/13/chartex" xmlns:cx8="http://schemas.microsoft.com/office/drawing/2016/5/14/chartex" xmlns:mc="http://schemas.openxmlformats.org/markup-compatibility/2006" xmlns:aink="http://schemas.microsoft.com/office/drawing/2016/ink" xmlns:am3d="http://schemas.microsoft.com/office/drawing/2017/model3d" xmlns:o="urn:schemas-microsoft-com:office:office" xmlns:r="http://schemas.openxmlformats.org/officeDocument/2006/relationships" xmlns:m="http://schemas.openxmlformats.org/officeDocument/2006/math" xmlns:v="urn:schemas-microsoft-com:vml" xmlns:wp14="http://schemas.microsoft.com/office/word/2010/wordprocessingDrawing" xmlns:wp="http://schemas.openxmlformats.org/drawingml/2006/wordprocessingDrawing" xmlns:w10="urn:schemas-microsoft-com:office:word" xmlns:w="http://schemas.openxmlformats.org/wordprocessingml/2006/main" xmlns:w14="http://schemas.microsoft.com/office/word/2010/wordml" xmlns:w15="http://schemas.microsoft.com/office/word/2012/wordml" xmlns:w16cex="http://schemas.microsoft.com/office/word/2018/wordml/cex" xmlns:w16cid="http://schemas.microsoft.com/office/word/2016/wordml/cid" xmlns:w16="http://schemas.microsoft.com/office/word/2018/wordml" xmlns:w16sdtdh="http://schemas.microsoft.com/office/word/2020/wordml/sdtdatahash" xmlns:w16se="http://schemas.microsoft.com/office/word/2015/wordml/symex" xmlns:wpg="http://schemas.microsoft.com/office/word/2010/wordprocessingGroup" xmlns:wpi="http://schemas.microsoft.com/office/word/2010/wordprocessingInk" xmlns:wne="http://schemas.microsoft.com/office/word/2006/wordml" xmlns:wps="http://schemas.microsoft.com/office/word/2010/wordprocessingShape" mc:Ignorable="w14 w15 w16se w16cid w16 w16cex w16sdtdh wp14">
+<w:footnotes xmlns:wpc="http://schemas.microsoft.com/office/word/2010/wordprocessingCanvas" xmlns:cx="http://schemas.microsoft.com/office/drawing/2014/chartex" xmlns:cx1="http://schemas.microsoft.com/office/drawing/2015/9/8/chartex" xmlns:cx2="http://schemas.microsoft.com/office/drawing/2015/10/21/chartex" xmlns:cx3="http://schemas.microsoft.com/office/drawing/2016/5/9/chartex" xmlns:cx4="http://schemas.microsoft.com/office/drawing/2016/5/10/chartex" xmlns:cx5="http://schemas.microsoft.com/office/drawing/2016/5/11/chartex" xmlns:cx6="http://schemas.microsoft.com/office/drawing/2016/5/12/chartex" xmlns:cx7="http://schemas.microsoft.com/office/drawing/2016/5/13/chartex" xmlns:cx8="http://schemas.microsoft.com/office/drawing/2016/5/14/chartex" xmlns:mc="http://schemas.openxmlformats.org/markup-compatibility/2006" xmlns:aink="http://schemas.microsoft.com/office/drawing/2016/ink" xmlns:am3d="http://schemas.microsoft.com/office/drawing/2017/model3d" xmlns:o="urn:schemas-microsoft-com:office:office" xmlns:oel="http://schemas.microsoft.com/office/2019/extlst" xmlns:r="http://schemas.openxmlformats.org/officeDocument/2006/relationships" xmlns:m="http://schemas.openxmlformats.org/officeDocument/2006/math" xmlns:v="urn:schemas-microsoft-com:vml" xmlns:wp14="http://schemas.microsoft.com/office/word/2010/wordprocessingDrawing" xmlns:wp="http://schemas.openxmlformats.org/drawingml/2006/wordprocessingDrawing" xmlns:w10="urn:schemas-microsoft-com:office:word" xmlns:w="http://schemas.openxmlformats.org/wordprocessingml/2006/main" xmlns:w14="http://schemas.microsoft.com/office/word/2010/wordml" xmlns:w15="http://schemas.microsoft.com/office/word/2012/wordml" xmlns:w16cex="http://schemas.microsoft.com/office/word/2018/wordml/cex" xmlns:w16cid="http://schemas.microsoft.com/office/word/2016/wordml/cid" xmlns:w16="http://schemas.microsoft.com/office/word/2018/wordml" xmlns:w16sdtdh="http://schemas.microsoft.com/office/word/2020/wordml/sdtdatahash" xmlns:w16se="http://schemas.microsoft.com/office/word/2015/wordml/symex" xmlns:wpg="http://schemas.microsoft.com/office/word/2010/wordprocessingGroup" xmlns:wpi="http://schemas.microsoft.com/office/word/2010/wordprocessingInk" xmlns:wne="http://schemas.microsoft.com/office/word/2006/wordml" xmlns:wps="http://schemas.microsoft.com/office/word/2010/wordprocessingShape" mc:Ignorable="w14 w15 w16se w16cid w16 w16cex w16sdtdh wp14">
   <w:footnote w:type="separator" w:id="-1">
     <w:p>
       <w:pPr>
@@ -6942,7 +6796,7 @@
 </file>
 
 <file path=word/header1.xml><?xml version="1.0" encoding="utf-8"?>
-<w:hdr xmlns:wpc="http://schemas.microsoft.com/office/word/2010/wordprocessingCanvas" xmlns:cx="http://schemas.microsoft.com/office/drawing/2014/chartex" xmlns:cx1="http://schemas.microsoft.com/office/drawing/2015/9/8/chartex" xmlns:cx2="http://schemas.microsoft.com/office/drawing/2015/10/21/chartex" xmlns:cx3="http://schemas.microsoft.com/office/drawing/2016/5/9/chartex" xmlns:cx4="http://schemas.microsoft.com/office/drawing/2016/5/10/chartex" xmlns:cx5="http://schemas.microsoft.com/office/drawing/2016/5/11/chartex" xmlns:cx6="http://schemas.microsoft.com/office/drawing/2016/5/12/chartex" xmlns:cx7="http://schemas.microsoft.com/office/drawing/2016/5/13/chartex" xmlns:cx8="http://schemas.microsoft.com/office/drawing/2016/5/14/chartex" xmlns:mc="http://schemas.openxmlformats.org/markup-compatibility/2006" xmlns:aink="http://schemas.microsoft.com/office/drawing/2016/ink" xmlns:am3d="http://schemas.microsoft.com/office/drawing/2017/model3d" xmlns:o="urn:schemas-microsoft-com:office:office" xmlns:r="http://schemas.openxmlformats.org/officeDocument/2006/relationships" xmlns:m="http://schemas.openxmlformats.org/officeDocument/2006/math" xmlns:v="urn:schemas-microsoft-com:vml" xmlns:wp14="http://schemas.microsoft.com/office/word/2010/wordprocessingDrawing" xmlns:wp="http://schemas.openxmlformats.org/drawingml/2006/wordprocessingDrawing" xmlns:w10="urn:schemas-microsoft-com:office:word" xmlns:w="http://schemas.openxmlformats.org/wordprocessingml/2006/main" xmlns:w14="http://schemas.microsoft.com/office/word/2010/wordml" xmlns:w15="http://schemas.microsoft.com/office/word/2012/wordml" xmlns:w16cex="http://schemas.microsoft.com/office/word/2018/wordml/cex" xmlns:w16cid="http://schemas.microsoft.com/office/word/2016/wordml/cid" xmlns:w16="http://schemas.microsoft.com/office/word/2018/wordml" xmlns:w16sdtdh="http://schemas.microsoft.com/office/word/2020/wordml/sdtdatahash" xmlns:w16se="http://schemas.microsoft.com/office/word/2015/wordml/symex" xmlns:wpg="http://schemas.microsoft.com/office/word/2010/wordprocessingGroup" xmlns:wpi="http://schemas.microsoft.com/office/word/2010/wordprocessingInk" xmlns:wne="http://schemas.microsoft.com/office/word/2006/wordml" xmlns:wps="http://schemas.microsoft.com/office/word/2010/wordprocessingShape" mc:Ignorable="w14 w15 w16se w16cid w16 w16cex w16sdtdh wp14">
+<w:hdr xmlns:wpc="http://schemas.microsoft.com/office/word/2010/wordprocessingCanvas" xmlns:cx="http://schemas.microsoft.com/office/drawing/2014/chartex" xmlns:cx1="http://schemas.microsoft.com/office/drawing/2015/9/8/chartex" xmlns:cx2="http://schemas.microsoft.com/office/drawing/2015/10/21/chartex" xmlns:cx3="http://schemas.microsoft.com/office/drawing/2016/5/9/chartex" xmlns:cx4="http://schemas.microsoft.com/office/drawing/2016/5/10/chartex" xmlns:cx5="http://schemas.microsoft.com/office/drawing/2016/5/11/chartex" xmlns:cx6="http://schemas.microsoft.com/office/drawing/2016/5/12/chartex" xmlns:cx7="http://schemas.microsoft.com/office/drawing/2016/5/13/chartex" xmlns:cx8="http://schemas.microsoft.com/office/drawing/2016/5/14/chartex" xmlns:mc="http://schemas.openxmlformats.org/markup-compatibility/2006" xmlns:aink="http://schemas.microsoft.com/office/drawing/2016/ink" xmlns:am3d="http://schemas.microsoft.com/office/drawing/2017/model3d" xmlns:o="urn:schemas-microsoft-com:office:office" xmlns:oel="http://schemas.microsoft.com/office/2019/extlst" xmlns:r="http://schemas.openxmlformats.org/officeDocument/2006/relationships" xmlns:m="http://schemas.openxmlformats.org/officeDocument/2006/math" xmlns:v="urn:schemas-microsoft-com:vml" xmlns:wp14="http://schemas.microsoft.com/office/word/2010/wordprocessingDrawing" xmlns:wp="http://schemas.openxmlformats.org/drawingml/2006/wordprocessingDrawing" xmlns:w10="urn:schemas-microsoft-com:office:word" xmlns:w="http://schemas.openxmlformats.org/wordprocessingml/2006/main" xmlns:w14="http://schemas.microsoft.com/office/word/2010/wordml" xmlns:w15="http://schemas.microsoft.com/office/word/2012/wordml" xmlns:w16cex="http://schemas.microsoft.com/office/word/2018/wordml/cex" xmlns:w16cid="http://schemas.microsoft.com/office/word/2016/wordml/cid" xmlns:w16="http://schemas.microsoft.com/office/word/2018/wordml" xmlns:w16sdtdh="http://schemas.microsoft.com/office/word/2020/wordml/sdtdatahash" xmlns:w16se="http://schemas.microsoft.com/office/word/2015/wordml/symex" xmlns:wpg="http://schemas.microsoft.com/office/word/2010/wordprocessingGroup" xmlns:wpi="http://schemas.microsoft.com/office/word/2010/wordprocessingInk" xmlns:wne="http://schemas.microsoft.com/office/word/2006/wordml" xmlns:wps="http://schemas.microsoft.com/office/word/2010/wordprocessingShape" mc:Ignorable="w14 w15 w16se w16cid w16 w16cex w16sdtdh wp14">
   <w:p>
     <w:pPr>
       <w:pStyle w:val="Header"/>
@@ -7018,7 +6872,7 @@
 </file>
 
 <file path=word/header2.xml><?xml version="1.0" encoding="utf-8"?>
-<w:hdr xmlns:wpc="http://schemas.microsoft.com/office/word/2010/wordprocessingCanvas" xmlns:cx="http://schemas.microsoft.com/office/drawing/2014/chartex" xmlns:cx1="http://schemas.microsoft.com/office/drawing/2015/9/8/chartex" xmlns:cx2="http://schemas.microsoft.com/office/drawing/2015/10/21/chartex" xmlns:cx3="http://schemas.microsoft.com/office/drawing/2016/5/9/chartex" xmlns:cx4="http://schemas.microsoft.com/office/drawing/2016/5/10/chartex" xmlns:cx5="http://schemas.microsoft.com/office/drawing/2016/5/11/chartex" xmlns:cx6="http://schemas.microsoft.com/office/drawing/2016/5/12/chartex" xmlns:cx7="http://schemas.microsoft.com/office/drawing/2016/5/13/chartex" xmlns:cx8="http://schemas.microsoft.com/office/drawing/2016/5/14/chartex" xmlns:mc="http://schemas.openxmlformats.org/markup-compatibility/2006" xmlns:aink="http://schemas.microsoft.com/office/drawing/2016/ink" xmlns:am3d="http://schemas.microsoft.com/office/drawing/2017/model3d" xmlns:o="urn:schemas-microsoft-com:office:office" xmlns:r="http://schemas.openxmlformats.org/officeDocument/2006/relationships" xmlns:m="http://schemas.openxmlformats.org/officeDocument/2006/math" xmlns:v="urn:schemas-microsoft-com:vml" xmlns:wp14="http://schemas.microsoft.com/office/word/2010/wordprocessingDrawing" xmlns:wp="http://schemas.openxmlformats.org/drawingml/2006/wordprocessingDrawing" xmlns:w10="urn:schemas-microsoft-com:office:word" xmlns:w="http://schemas.openxmlformats.org/wordprocessingml/2006/main" xmlns:w14="http://schemas.microsoft.com/office/word/2010/wordml" xmlns:w15="http://schemas.microsoft.com/office/word/2012/wordml" xmlns:w16cex="http://schemas.microsoft.com/office/word/2018/wordml/cex" xmlns:w16cid="http://schemas.microsoft.com/office/word/2016/wordml/cid" xmlns:w16="http://schemas.microsoft.com/office/word/2018/wordml" xmlns:w16sdtdh="http://schemas.microsoft.com/office/word/2020/wordml/sdtdatahash" xmlns:w16se="http://schemas.microsoft.com/office/word/2015/wordml/symex" xmlns:wpg="http://schemas.microsoft.com/office/word/2010/wordprocessingGroup" xmlns:wpi="http://schemas.microsoft.com/office/word/2010/wordprocessingInk" xmlns:wne="http://schemas.microsoft.com/office/word/2006/wordml" xmlns:wps="http://schemas.microsoft.com/office/word/2010/wordprocessingShape" mc:Ignorable="w14 w15 w16se w16cid w16 w16cex w16sdtdh wp14">
+<w:hdr xmlns:wpc="http://schemas.microsoft.com/office/word/2010/wordprocessingCanvas" xmlns:cx="http://schemas.microsoft.com/office/drawing/2014/chartex" xmlns:cx1="http://schemas.microsoft.com/office/drawing/2015/9/8/chartex" xmlns:cx2="http://schemas.microsoft.com/office/drawing/2015/10/21/chartex" xmlns:cx3="http://schemas.microsoft.com/office/drawing/2016/5/9/chartex" xmlns:cx4="http://schemas.microsoft.com/office/drawing/2016/5/10/chartex" xmlns:cx5="http://schemas.microsoft.com/office/drawing/2016/5/11/chartex" xmlns:cx6="http://schemas.microsoft.com/office/drawing/2016/5/12/chartex" xmlns:cx7="http://schemas.microsoft.com/office/drawing/2016/5/13/chartex" xmlns:cx8="http://schemas.microsoft.com/office/drawing/2016/5/14/chartex" xmlns:mc="http://schemas.openxmlformats.org/markup-compatibility/2006" xmlns:aink="http://schemas.microsoft.com/office/drawing/2016/ink" xmlns:am3d="http://schemas.microsoft.com/office/drawing/2017/model3d" xmlns:o="urn:schemas-microsoft-com:office:office" xmlns:oel="http://schemas.microsoft.com/office/2019/extlst" xmlns:r="http://schemas.openxmlformats.org/officeDocument/2006/relationships" xmlns:m="http://schemas.openxmlformats.org/officeDocument/2006/math" xmlns:v="urn:schemas-microsoft-com:vml" xmlns:wp14="http://schemas.microsoft.com/office/word/2010/wordprocessingDrawing" xmlns:wp="http://schemas.openxmlformats.org/drawingml/2006/wordprocessingDrawing" xmlns:w10="urn:schemas-microsoft-com:office:word" xmlns:w="http://schemas.openxmlformats.org/wordprocessingml/2006/main" xmlns:w14="http://schemas.microsoft.com/office/word/2010/wordml" xmlns:w15="http://schemas.microsoft.com/office/word/2012/wordml" xmlns:w16cex="http://schemas.microsoft.com/office/word/2018/wordml/cex" xmlns:w16cid="http://schemas.microsoft.com/office/word/2016/wordml/cid" xmlns:w16="http://schemas.microsoft.com/office/word/2018/wordml" xmlns:w16sdtdh="http://schemas.microsoft.com/office/word/2020/wordml/sdtdatahash" xmlns:w16se="http://schemas.microsoft.com/office/word/2015/wordml/symex" xmlns:wpg="http://schemas.microsoft.com/office/word/2010/wordprocessingGroup" xmlns:wpi="http://schemas.microsoft.com/office/word/2010/wordprocessingInk" xmlns:wne="http://schemas.microsoft.com/office/word/2006/wordml" xmlns:wps="http://schemas.microsoft.com/office/word/2010/wordprocessingShape" mc:Ignorable="w14 w15 w16se w16cid w16 w16cex w16sdtdh wp14">
   <w:p>
     <w:pPr>
       <w:pStyle w:val="Header"/>
@@ -7109,7 +6963,7 @@
 </file>
 
 <file path=word/numbering.xml><?xml version="1.0" encoding="utf-8"?>
-<w:numbering xmlns:wpc="http://schemas.microsoft.com/office/word/2010/wordprocessingCanvas" xmlns:cx="http://schemas.microsoft.com/office/drawing/2014/chartex" xmlns:cx1="http://schemas.microsoft.com/office/drawing/2015/9/8/chartex" xmlns:cx2="http://schemas.microsoft.com/office/drawing/2015/10/21/chartex" xmlns:cx3="http://schemas.microsoft.com/office/drawing/2016/5/9/chartex" xmlns:cx4="http://schemas.microsoft.com/office/drawing/2016/5/10/chartex" xmlns:cx5="http://schemas.microsoft.com/office/drawing/2016/5/11/chartex" xmlns:cx6="http://schemas.microsoft.com/office/drawing/2016/5/12/chartex" xmlns:cx7="http://schemas.microsoft.com/office/drawing/2016/5/13/chartex" xmlns:cx8="http://schemas.microsoft.com/office/drawing/2016/5/14/chartex" xmlns:mc="http://schemas.openxmlformats.org/markup-compatibility/2006" xmlns:aink="http://schemas.microsoft.com/office/drawing/2016/ink" xmlns:am3d="http://schemas.microsoft.com/office/drawing/2017/model3d" xmlns:o="urn:schemas-microsoft-com:office:office" xmlns:r="http://schemas.openxmlformats.org/officeDocument/2006/relationships" xmlns:m="http://schemas.openxmlformats.org/officeDocument/2006/math" xmlns:v="urn:schemas-microsoft-com:vml" xmlns:wp14="http://schemas.microsoft.com/office/word/2010/wordprocessingDrawing" xmlns:wp="http://schemas.openxmlformats.org/drawingml/2006/wordprocessingDrawing" xmlns:w10="urn:schemas-microsoft-com:office:word" xmlns:w="http://schemas.openxmlformats.org/wordprocessingml/2006/main" xmlns:w14="http://schemas.microsoft.com/office/word/2010/wordml" xmlns:w15="http://schemas.microsoft.com/office/word/2012/wordml" xmlns:w16cex="http://schemas.microsoft.com/office/word/2018/wordml/cex" xmlns:w16cid="http://schemas.microsoft.com/office/word/2016/wordml/cid" xmlns:w16="http://schemas.microsoft.com/office/word/2018/wordml" xmlns:w16sdtdh="http://schemas.microsoft.com/office/word/2020/wordml/sdtdatahash" xmlns:w16se="http://schemas.microsoft.com/office/word/2015/wordml/symex" xmlns:wpg="http://schemas.microsoft.com/office/word/2010/wordprocessingGroup" xmlns:wpi="http://schemas.microsoft.com/office/word/2010/wordprocessingInk" xmlns:wne="http://schemas.microsoft.com/office/word/2006/wordml" xmlns:wps="http://schemas.microsoft.com/office/word/2010/wordprocessingShape" mc:Ignorable="w14 w15 w16se w16cid w16 w16cex w16sdtdh wp14">
+<w:numbering xmlns:wpc="http://schemas.microsoft.com/office/word/2010/wordprocessingCanvas" xmlns:cx="http://schemas.microsoft.com/office/drawing/2014/chartex" xmlns:cx1="http://schemas.microsoft.com/office/drawing/2015/9/8/chartex" xmlns:cx2="http://schemas.microsoft.com/office/drawing/2015/10/21/chartex" xmlns:cx3="http://schemas.microsoft.com/office/drawing/2016/5/9/chartex" xmlns:cx4="http://schemas.microsoft.com/office/drawing/2016/5/10/chartex" xmlns:cx5="http://schemas.microsoft.com/office/drawing/2016/5/11/chartex" xmlns:cx6="http://schemas.microsoft.com/office/drawing/2016/5/12/chartex" xmlns:cx7="http://schemas.microsoft.com/office/drawing/2016/5/13/chartex" xmlns:cx8="http://schemas.microsoft.com/office/drawing/2016/5/14/chartex" xmlns:mc="http://schemas.openxmlformats.org/markup-compatibility/2006" xmlns:aink="http://schemas.microsoft.com/office/drawing/2016/ink" xmlns:am3d="http://schemas.microsoft.com/office/drawing/2017/model3d" xmlns:o="urn:schemas-microsoft-com:office:office" xmlns:oel="http://schemas.microsoft.com/office/2019/extlst" xmlns:r="http://schemas.openxmlformats.org/officeDocument/2006/relationships" xmlns:m="http://schemas.openxmlformats.org/officeDocument/2006/math" xmlns:v="urn:schemas-microsoft-com:vml" xmlns:wp14="http://schemas.microsoft.com/office/word/2010/wordprocessingDrawing" xmlns:wp="http://schemas.openxmlformats.org/drawingml/2006/wordprocessingDrawing" xmlns:w10="urn:schemas-microsoft-com:office:word" xmlns:w="http://schemas.openxmlformats.org/wordprocessingml/2006/main" xmlns:w14="http://schemas.microsoft.com/office/word/2010/wordml" xmlns:w15="http://schemas.microsoft.com/office/word/2012/wordml" xmlns:w16cex="http://schemas.microsoft.com/office/word/2018/wordml/cex" xmlns:w16cid="http://schemas.microsoft.com/office/word/2016/wordml/cid" xmlns:w16="http://schemas.microsoft.com/office/word/2018/wordml" xmlns:w16sdtdh="http://schemas.microsoft.com/office/word/2020/wordml/sdtdatahash" xmlns:w16se="http://schemas.microsoft.com/office/word/2015/wordml/symex" xmlns:wpg="http://schemas.microsoft.com/office/word/2010/wordprocessingGroup" xmlns:wpi="http://schemas.microsoft.com/office/word/2010/wordprocessingInk" xmlns:wne="http://schemas.microsoft.com/office/word/2006/wordml" xmlns:wps="http://schemas.microsoft.com/office/word/2010/wordprocessingShape" mc:Ignorable="w14 w15 w16se w16cid w16 w16cex w16sdtdh wp14">
   <w:abstractNum w:abstractNumId="0" w15:restartNumberingAfterBreak="0">
     <w:nsid w:val="01E557BC"/>
     <w:multiLevelType w:val="hybridMultilevel"/>
@@ -10663,121 +10517,121 @@
       </w:pPr>
     </w:lvl>
   </w:abstractNum>
-  <w:num w:numId="1">
+  <w:num w:numId="1" w16cid:durableId="26415929">
     <w:abstractNumId w:val="16"/>
   </w:num>
-  <w:num w:numId="2">
+  <w:num w:numId="2" w16cid:durableId="1054698185">
     <w:abstractNumId w:val="38"/>
   </w:num>
-  <w:num w:numId="3">
+  <w:num w:numId="3" w16cid:durableId="1025252432">
     <w:abstractNumId w:val="1"/>
   </w:num>
-  <w:num w:numId="4">
+  <w:num w:numId="4" w16cid:durableId="2040857302">
     <w:abstractNumId w:val="6"/>
   </w:num>
-  <w:num w:numId="5">
+  <w:num w:numId="5" w16cid:durableId="985431484">
     <w:abstractNumId w:val="12"/>
   </w:num>
-  <w:num w:numId="6">
+  <w:num w:numId="6" w16cid:durableId="821044739">
     <w:abstractNumId w:val="9"/>
   </w:num>
-  <w:num w:numId="7">
+  <w:num w:numId="7" w16cid:durableId="1099988906">
     <w:abstractNumId w:val="13"/>
   </w:num>
-  <w:num w:numId="8">
+  <w:num w:numId="8" w16cid:durableId="1682851330">
     <w:abstractNumId w:val="36"/>
   </w:num>
-  <w:num w:numId="9">
+  <w:num w:numId="9" w16cid:durableId="1262564032">
     <w:abstractNumId w:val="14"/>
   </w:num>
-  <w:num w:numId="10">
+  <w:num w:numId="10" w16cid:durableId="281301458">
     <w:abstractNumId w:val="35"/>
   </w:num>
-  <w:num w:numId="11">
+  <w:num w:numId="11" w16cid:durableId="92483970">
     <w:abstractNumId w:val="24"/>
   </w:num>
-  <w:num w:numId="12">
+  <w:num w:numId="12" w16cid:durableId="875120012">
     <w:abstractNumId w:val="33"/>
   </w:num>
-  <w:num w:numId="13">
+  <w:num w:numId="13" w16cid:durableId="309554872">
     <w:abstractNumId w:val="20"/>
   </w:num>
-  <w:num w:numId="14">
+  <w:num w:numId="14" w16cid:durableId="1500851562">
     <w:abstractNumId w:val="3"/>
   </w:num>
-  <w:num w:numId="15">
+  <w:num w:numId="15" w16cid:durableId="128400990">
     <w:abstractNumId w:val="18"/>
   </w:num>
-  <w:num w:numId="16">
+  <w:num w:numId="16" w16cid:durableId="1248610772">
     <w:abstractNumId w:val="26"/>
   </w:num>
-  <w:num w:numId="17">
+  <w:num w:numId="17" w16cid:durableId="2084984904">
     <w:abstractNumId w:val="2"/>
   </w:num>
-  <w:num w:numId="18">
+  <w:num w:numId="18" w16cid:durableId="1276210984">
     <w:abstractNumId w:val="30"/>
   </w:num>
-  <w:num w:numId="19">
+  <w:num w:numId="19" w16cid:durableId="1886258240">
     <w:abstractNumId w:val="23"/>
   </w:num>
-  <w:num w:numId="20">
+  <w:num w:numId="20" w16cid:durableId="1971745832">
     <w:abstractNumId w:val="4"/>
   </w:num>
-  <w:num w:numId="21">
+  <w:num w:numId="21" w16cid:durableId="768618008">
     <w:abstractNumId w:val="28"/>
   </w:num>
-  <w:num w:numId="22">
+  <w:num w:numId="22" w16cid:durableId="1892882073">
     <w:abstractNumId w:val="31"/>
   </w:num>
-  <w:num w:numId="23">
+  <w:num w:numId="23" w16cid:durableId="1338539874">
     <w:abstractNumId w:val="10"/>
   </w:num>
-  <w:num w:numId="24">
+  <w:num w:numId="24" w16cid:durableId="483010430">
     <w:abstractNumId w:val="27"/>
   </w:num>
-  <w:num w:numId="25">
+  <w:num w:numId="25" w16cid:durableId="1846674788">
     <w:abstractNumId w:val="15"/>
   </w:num>
-  <w:num w:numId="26">
+  <w:num w:numId="26" w16cid:durableId="1998150788">
     <w:abstractNumId w:val="11"/>
   </w:num>
-  <w:num w:numId="27">
+  <w:num w:numId="27" w16cid:durableId="1287274397">
     <w:abstractNumId w:val="34"/>
   </w:num>
-  <w:num w:numId="28">
+  <w:num w:numId="28" w16cid:durableId="1887066280">
     <w:abstractNumId w:val="21"/>
   </w:num>
-  <w:num w:numId="29">
+  <w:num w:numId="29" w16cid:durableId="466169522">
     <w:abstractNumId w:val="19"/>
   </w:num>
-  <w:num w:numId="30">
+  <w:num w:numId="30" w16cid:durableId="1408110997">
     <w:abstractNumId w:val="0"/>
   </w:num>
-  <w:num w:numId="31">
+  <w:num w:numId="31" w16cid:durableId="584344511">
     <w:abstractNumId w:val="8"/>
   </w:num>
-  <w:num w:numId="32">
+  <w:num w:numId="32" w16cid:durableId="1744791648">
     <w:abstractNumId w:val="29"/>
   </w:num>
-  <w:num w:numId="33">
+  <w:num w:numId="33" w16cid:durableId="492448411">
     <w:abstractNumId w:val="37"/>
   </w:num>
-  <w:num w:numId="34">
+  <w:num w:numId="34" w16cid:durableId="178591420">
     <w:abstractNumId w:val="7"/>
   </w:num>
-  <w:num w:numId="35">
+  <w:num w:numId="35" w16cid:durableId="1765418496">
     <w:abstractNumId w:val="17"/>
   </w:num>
-  <w:num w:numId="36">
+  <w:num w:numId="36" w16cid:durableId="987592623">
     <w:abstractNumId w:val="25"/>
   </w:num>
-  <w:num w:numId="37">
+  <w:num w:numId="37" w16cid:durableId="2045254570">
     <w:abstractNumId w:val="22"/>
   </w:num>
-  <w:num w:numId="38">
+  <w:num w:numId="38" w16cid:durableId="785277609">
     <w:abstractNumId w:val="5"/>
   </w:num>
-  <w:num w:numId="39">
+  <w:num w:numId="39" w16cid:durableId="1779521366">
     <w:abstractNumId w:val="32"/>
   </w:num>
 </w:numbering>
